--- a/Assignment 2 Report.docx
+++ b/Assignment 2 Report.docx
@@ -43,6 +43,43 @@
         <w:rPr>
           <w:b/>
         </w:rPr>
+        <w:t>Simulation Environment:</w:t>
+      </w:r>
+    </w:p>
+    <w:p>
+      <w:pPr>
+        <w:pStyle w:val="ListParagraph"/>
+        <w:numPr>
+          <w:ilvl w:val="0"/>
+          <w:numId w:val="10"/>
+        </w:numPr>
+      </w:pPr>
+      <w:r>
+        <w:t>Java Programming Language, Version 1.8</w:t>
+      </w:r>
+    </w:p>
+    <w:p>
+      <w:pPr>
+        <w:pStyle w:val="ListParagraph"/>
+        <w:numPr>
+          <w:ilvl w:val="0"/>
+          <w:numId w:val="10"/>
+        </w:numPr>
+      </w:pPr>
+      <w:r>
+        <w:t>Eclipse IDE</w:t>
+      </w:r>
+    </w:p>
+    <w:p>
+      <w:pPr>
+        <w:rPr>
+          <w:b/>
+        </w:rPr>
+      </w:pPr>
+      <w:r>
+        <w:rPr>
+          <w:b/>
+        </w:rPr>
         <w:t>Assumptions made:</w:t>
       </w:r>
     </w:p>
@@ -55,7 +92,10 @@
         </w:numPr>
       </w:pPr>
       <w:r>
-        <w:t xml:space="preserve">When C1 does a BusRdX and C2 in a M state needs to flush, C1 gets the data after 10 cycles. </w:t>
+        <w:t>A cache waiting for a flush gets the data only after 10 cycles</w:t>
+      </w:r>
+      <w:r>
+        <w:t xml:space="preserve"> </w:t>
       </w:r>
     </w:p>
     <w:p>
@@ -69,6 +109,9 @@
       <w:r>
         <w:t>Each cache only has 1 pending instruction in the Bus</w:t>
       </w:r>
+      <w:r>
+        <w:t xml:space="preserve"> Request Queue</w:t>
+      </w:r>
     </w:p>
     <w:p>
       <w:pPr>
@@ -81,8 +124,6 @@
       <w:r>
         <w:t>Cache hit includes cases where the cache block was found but a bus transaction still needs to be generated</w:t>
       </w:r>
-      <w:bookmarkStart w:id="0" w:name="_GoBack"/>
-      <w:bookmarkEnd w:id="0"/>
     </w:p>
     <w:p>
       <w:pPr>
@@ -98,9 +139,91 @@
     </w:p>
     <w:p>
       <w:r>
-        <w:t>//what the processor, cache,  bus, etc. classes contain</w:t>
+        <w:t>//some stuff about the basic classes</w:t>
       </w:r>
     </w:p>
+    <w:p>
+      <w:pPr>
+        <w:pStyle w:val="ListParagraph"/>
+        <w:numPr>
+          <w:ilvl w:val="1"/>
+          <w:numId w:val="2"/>
+        </w:numPr>
+        <w:rPr>
+          <w:rFonts w:asciiTheme="majorHAnsi" w:hAnsiTheme="majorHAnsi"/>
+          <w:sz w:val="32"/>
+          <w:szCs w:val="32"/>
+        </w:rPr>
+      </w:pPr>
+      <w:r>
+        <w:rPr>
+          <w:rFonts w:asciiTheme="majorHAnsi" w:hAnsiTheme="majorHAnsi"/>
+          <w:sz w:val="32"/>
+          <w:szCs w:val="32"/>
+        </w:rPr>
+        <w:t>Design</w:t>
+      </w:r>
+    </w:p>
+    <w:p>
+      <w:r>
+        <w:t>//about clas</w:t>
+      </w:r>
+      <w:r>
+        <w:t>ses, flowcharts, how we calculate the cycles, bus traffic, etc.</w:t>
+      </w:r>
+      <w:bookmarkStart w:id="0" w:name="_GoBack"/>
+      <w:bookmarkEnd w:id="0"/>
+    </w:p>
+    <w:p>
+      <w:pPr>
+        <w:pStyle w:val="Heading2"/>
+        <w:numPr>
+          <w:ilvl w:val="1"/>
+          <w:numId w:val="2"/>
+        </w:numPr>
+        <w:rPr>
+          <w:rFonts w:asciiTheme="majorHAnsi" w:hAnsiTheme="majorHAnsi"/>
+          <w:sz w:val="32"/>
+        </w:rPr>
+      </w:pPr>
+      <w:r>
+        <w:rPr>
+          <w:rFonts w:asciiTheme="majorHAnsi" w:hAnsiTheme="majorHAnsi"/>
+          <w:sz w:val="32"/>
+        </w:rPr>
+        <w:t>Results</w:t>
+      </w:r>
+    </w:p>
+    <w:p>
+      <w:r>
+        <w:t>//results for various files and various sizes of cache, no.processors, etc.</w:t>
+      </w:r>
+    </w:p>
+    <w:p>
+      <w:pPr>
+        <w:pStyle w:val="Heading1"/>
+        <w:numPr>
+          <w:ilvl w:val="0"/>
+          <w:numId w:val="2"/>
+        </w:numPr>
+      </w:pPr>
+      <w:r>
+        <w:t>Conclusion</w:t>
+      </w:r>
+    </w:p>
+    <w:p>
+      <w:r>
+        <w:t>//challenges and limitations faced</w:t>
+      </w:r>
+    </w:p>
+    <w:p/>
+    <w:p>
+      <w:r>
+        <w:t>//conclude</w:t>
+      </w:r>
+    </w:p>
+    <w:p/>
+    <w:p/>
     <w:sectPr>
       <w:headerReference w:type="default" r:id="rId9"/>
       <w:pgSz w:w="12240" w:h="15840"/>
@@ -170,25 +293,36 @@
       <w:pStyle w:val="Header"/>
       <w:jc w:val="right"/>
       <w:rPr>
-        <w:color w:val="A6A6A6" w:themeColor="background1" w:themeShade="A6"/>
+        <w:color w:val="7F7F7F" w:themeColor="text1" w:themeTint="80"/>
       </w:rPr>
     </w:pPr>
     <w:sdt>
       <w:sdtPr>
+        <w:rPr>
+          <w:color w:val="7F7F7F" w:themeColor="text1" w:themeTint="80"/>
+        </w:rPr>
         <w:id w:val="936643703"/>
         <w:dataBinding w:prefixMappings="xmlns:ns0='http://purl.org/dc/elements/1.1/' xmlns:ns1='http://schemas.openxmlformats.org/package/2006/metadata/core-properties' " w:xpath="/ns1:coreProperties[1]/ns0:title[1]" w:storeItemID="{6C3C8BC8-F283-45AE-878A-BAB7291924A1}"/>
         <w:text/>
       </w:sdtPr>
-      <w:sdtEndPr/>
       <w:sdtContent>
         <w:r>
-          <w:t>Gopalakrishnan Swetha (A0070601X)Elias Boutaleb ()</w:t>
+          <w:rPr>
+            <w:color w:val="7F7F7F" w:themeColor="text1" w:themeTint="80"/>
+          </w:rPr>
+          <w:t>Gopalakrishnan Swe</w:t>
+        </w:r>
+        <w:r>
+          <w:rPr>
+            <w:color w:val="7F7F7F" w:themeColor="text1" w:themeTint="80"/>
+          </w:rPr>
+          <w:t>tha (A0070601X)</w:t>
         </w:r>
       </w:sdtContent>
     </w:sdt>
     <w:r>
       <w:rPr>
-        <w:color w:val="A6A6A6" w:themeColor="background1" w:themeShade="A6"/>
+        <w:color w:val="7F7F7F" w:themeColor="text1" w:themeTint="80"/>
       </w:rPr>
       <w:br/>
       <w:t>Elias Boutaleb (A0128072L)</w:t>
@@ -198,7 +332,7 @@
     <w:pPr>
       <w:pStyle w:val="Header"/>
       <w:rPr>
-        <w:color w:val="A6A6A6" w:themeColor="background1" w:themeShade="A6"/>
+        <w:color w:val="7F7F7F" w:themeColor="text1" w:themeTint="80"/>
       </w:rPr>
     </w:pPr>
   </w:p>
@@ -208,6 +342,526 @@
 <file path=word/numbering.xml><?xml version="1.0" encoding="utf-8"?>
 <w:numbering xmlns:wpc="http://schemas.microsoft.com/office/word/2010/wordprocessingCanvas" xmlns:mo="http://schemas.microsoft.com/office/mac/office/2008/main" xmlns:mc="http://schemas.openxmlformats.org/markup-compatibility/2006" xmlns:mv="urn:schemas-microsoft-com:mac:vml" xmlns:o="urn:schemas-microsoft-com:office:office" xmlns:r="http://schemas.openxmlformats.org/officeDocument/2006/relationships" xmlns:m="http://schemas.openxmlformats.org/officeDocument/2006/math" xmlns:v="urn:schemas-microsoft-com:vml" xmlns:wp14="http://schemas.microsoft.com/office/word/2010/wordprocessingDrawing" xmlns:wp="http://schemas.openxmlformats.org/drawingml/2006/wordprocessingDrawing" xmlns:w10="urn:schemas-microsoft-com:office:word" xmlns:w="http://schemas.openxmlformats.org/wordprocessingml/2006/main" xmlns:w14="http://schemas.microsoft.com/office/word/2010/wordml" xmlns:wpg="http://schemas.microsoft.com/office/word/2010/wordprocessingGroup" xmlns:wpi="http://schemas.microsoft.com/office/word/2010/wordprocessingInk" xmlns:wne="http://schemas.microsoft.com/office/word/2006/wordml" xmlns:wps="http://schemas.microsoft.com/office/word/2010/wordprocessingShape" mc:Ignorable="w14 wp14">
   <w:abstractNum w:abstractNumId="0">
+    <w:nsid w:val="05577B5E"/>
+    <w:multiLevelType w:val="multilevel"/>
+    <w:tmpl w:val="5802D93E"/>
+    <w:lvl w:ilvl="0">
+      <w:start w:val="1"/>
+      <w:numFmt w:val="decimal"/>
+      <w:lvlText w:val="%1"/>
+      <w:lvlJc w:val="left"/>
+      <w:pPr>
+        <w:ind w:left="432" w:hanging="432"/>
+      </w:pPr>
+      <w:rPr>
+        <w:rFonts w:hint="default"/>
+      </w:rPr>
+    </w:lvl>
+    <w:lvl w:ilvl="1">
+      <w:start w:val="1"/>
+      <w:numFmt w:val="decimal"/>
+      <w:lvlText w:val="%1.%2"/>
+      <w:lvlJc w:val="left"/>
+      <w:pPr>
+        <w:ind w:left="576" w:hanging="576"/>
+      </w:pPr>
+      <w:rPr>
+        <w:rFonts w:hint="default"/>
+      </w:rPr>
+    </w:lvl>
+    <w:lvl w:ilvl="2">
+      <w:start w:val="1"/>
+      <w:numFmt w:val="decimal"/>
+      <w:lvlText w:val="%1.%2.%3"/>
+      <w:lvlJc w:val="left"/>
+      <w:pPr>
+        <w:ind w:left="720" w:hanging="720"/>
+      </w:pPr>
+      <w:rPr>
+        <w:rFonts w:hint="default"/>
+      </w:rPr>
+    </w:lvl>
+    <w:lvl w:ilvl="3">
+      <w:start w:val="1"/>
+      <w:numFmt w:val="decimal"/>
+      <w:lvlText w:val="%1.%2.%3.%4"/>
+      <w:lvlJc w:val="left"/>
+      <w:pPr>
+        <w:ind w:left="864" w:hanging="864"/>
+      </w:pPr>
+      <w:rPr>
+        <w:rFonts w:hint="default"/>
+      </w:rPr>
+    </w:lvl>
+    <w:lvl w:ilvl="4">
+      <w:start w:val="1"/>
+      <w:numFmt w:val="decimal"/>
+      <w:lvlText w:val="%1.%2.%3.%4.%5"/>
+      <w:lvlJc w:val="left"/>
+      <w:pPr>
+        <w:ind w:left="1008" w:hanging="1008"/>
+      </w:pPr>
+      <w:rPr>
+        <w:rFonts w:hint="default"/>
+      </w:rPr>
+    </w:lvl>
+    <w:lvl w:ilvl="5">
+      <w:start w:val="1"/>
+      <w:numFmt w:val="decimal"/>
+      <w:lvlText w:val="%1.%2.%3.%4.%5.%6"/>
+      <w:lvlJc w:val="left"/>
+      <w:pPr>
+        <w:ind w:left="1152" w:hanging="1152"/>
+      </w:pPr>
+      <w:rPr>
+        <w:rFonts w:hint="default"/>
+      </w:rPr>
+    </w:lvl>
+    <w:lvl w:ilvl="6">
+      <w:start w:val="1"/>
+      <w:numFmt w:val="decimal"/>
+      <w:lvlText w:val="%1.%2.%3.%4.%5.%6.%7"/>
+      <w:lvlJc w:val="left"/>
+      <w:pPr>
+        <w:ind w:left="1296" w:hanging="1296"/>
+      </w:pPr>
+      <w:rPr>
+        <w:rFonts w:hint="default"/>
+      </w:rPr>
+    </w:lvl>
+    <w:lvl w:ilvl="7">
+      <w:start w:val="1"/>
+      <w:numFmt w:val="decimal"/>
+      <w:lvlText w:val="%1.%2.%3.%4.%5.%6.%7.%8"/>
+      <w:lvlJc w:val="left"/>
+      <w:pPr>
+        <w:ind w:left="1440" w:hanging="1440"/>
+      </w:pPr>
+      <w:rPr>
+        <w:rFonts w:hint="default"/>
+      </w:rPr>
+    </w:lvl>
+    <w:lvl w:ilvl="8">
+      <w:start w:val="1"/>
+      <w:numFmt w:val="decimal"/>
+      <w:lvlText w:val="%1.%2.%3.%4.%5.%6.%7.%8.%9"/>
+      <w:lvlJc w:val="left"/>
+      <w:pPr>
+        <w:ind w:left="1584" w:hanging="1584"/>
+      </w:pPr>
+      <w:rPr>
+        <w:rFonts w:hint="default"/>
+      </w:rPr>
+    </w:lvl>
+  </w:abstractNum>
+  <w:abstractNum w:abstractNumId="1">
+    <w:nsid w:val="0A5C1E36"/>
+    <w:multiLevelType w:val="multilevel"/>
+    <w:tmpl w:val="701AEEA4"/>
+    <w:lvl w:ilvl="0">
+      <w:start w:val="1"/>
+      <w:numFmt w:val="decimal"/>
+      <w:lvlText w:val="%1"/>
+      <w:lvlJc w:val="left"/>
+      <w:pPr>
+        <w:ind w:left="432" w:hanging="432"/>
+      </w:pPr>
+    </w:lvl>
+    <w:lvl w:ilvl="1">
+      <w:start w:val="1"/>
+      <w:numFmt w:val="decimal"/>
+      <w:lvlText w:val="%1.%2"/>
+      <w:lvlJc w:val="left"/>
+      <w:pPr>
+        <w:ind w:left="576" w:hanging="576"/>
+      </w:pPr>
+    </w:lvl>
+    <w:lvl w:ilvl="2">
+      <w:start w:val="1"/>
+      <w:numFmt w:val="decimal"/>
+      <w:lvlText w:val="%1.%2.%3"/>
+      <w:lvlJc w:val="left"/>
+      <w:pPr>
+        <w:ind w:left="720" w:hanging="720"/>
+      </w:pPr>
+    </w:lvl>
+    <w:lvl w:ilvl="3">
+      <w:start w:val="1"/>
+      <w:numFmt w:val="decimal"/>
+      <w:lvlText w:val="%1.%2.%3.%4"/>
+      <w:lvlJc w:val="left"/>
+      <w:pPr>
+        <w:ind w:left="864" w:hanging="864"/>
+      </w:pPr>
+    </w:lvl>
+    <w:lvl w:ilvl="4">
+      <w:start w:val="1"/>
+      <w:numFmt w:val="decimal"/>
+      <w:lvlText w:val="%1.%2.%3.%4.%5"/>
+      <w:lvlJc w:val="left"/>
+      <w:pPr>
+        <w:ind w:left="1008" w:hanging="1008"/>
+      </w:pPr>
+    </w:lvl>
+    <w:lvl w:ilvl="5">
+      <w:start w:val="1"/>
+      <w:numFmt w:val="decimal"/>
+      <w:lvlText w:val="%1.%2.%3.%4.%5.%6"/>
+      <w:lvlJc w:val="left"/>
+      <w:pPr>
+        <w:ind w:left="1152" w:hanging="1152"/>
+      </w:pPr>
+    </w:lvl>
+    <w:lvl w:ilvl="6">
+      <w:start w:val="1"/>
+      <w:numFmt w:val="decimal"/>
+      <w:lvlText w:val="%1.%2.%3.%4.%5.%6.%7"/>
+      <w:lvlJc w:val="left"/>
+      <w:pPr>
+        <w:ind w:left="1296" w:hanging="1296"/>
+      </w:pPr>
+    </w:lvl>
+    <w:lvl w:ilvl="7">
+      <w:start w:val="1"/>
+      <w:numFmt w:val="decimal"/>
+      <w:lvlText w:val="%1.%2.%3.%4.%5.%6.%7.%8"/>
+      <w:lvlJc w:val="left"/>
+      <w:pPr>
+        <w:ind w:left="1440" w:hanging="1440"/>
+      </w:pPr>
+    </w:lvl>
+    <w:lvl w:ilvl="8">
+      <w:start w:val="1"/>
+      <w:numFmt w:val="decimal"/>
+      <w:lvlText w:val="%1.%2.%3.%4.%5.%6.%7.%8.%9"/>
+      <w:lvlJc w:val="left"/>
+      <w:pPr>
+        <w:ind w:left="1584" w:hanging="1584"/>
+      </w:pPr>
+    </w:lvl>
+  </w:abstractNum>
+  <w:abstractNum w:abstractNumId="2">
+    <w:nsid w:val="13ED14A7"/>
+    <w:multiLevelType w:val="multilevel"/>
+    <w:tmpl w:val="10586194"/>
+    <w:lvl w:ilvl="0">
+      <w:start w:val="2"/>
+      <w:numFmt w:val="decimal"/>
+      <w:lvlText w:val="%1"/>
+      <w:lvlJc w:val="left"/>
+      <w:pPr>
+        <w:ind w:left="420" w:hanging="420"/>
+      </w:pPr>
+      <w:rPr>
+        <w:rFonts w:hint="default"/>
+      </w:rPr>
+    </w:lvl>
+    <w:lvl w:ilvl="1">
+      <w:start w:val="2"/>
+      <w:numFmt w:val="decimal"/>
+      <w:lvlText w:val="%1.%2"/>
+      <w:lvlJc w:val="left"/>
+      <w:pPr>
+        <w:ind w:left="720" w:hanging="720"/>
+      </w:pPr>
+      <w:rPr>
+        <w:rFonts w:hint="default"/>
+      </w:rPr>
+    </w:lvl>
+    <w:lvl w:ilvl="2">
+      <w:start w:val="1"/>
+      <w:numFmt w:val="decimal"/>
+      <w:lvlText w:val="%1.%2.%3"/>
+      <w:lvlJc w:val="left"/>
+      <w:pPr>
+        <w:ind w:left="720" w:hanging="720"/>
+      </w:pPr>
+      <w:rPr>
+        <w:rFonts w:hint="default"/>
+      </w:rPr>
+    </w:lvl>
+    <w:lvl w:ilvl="3">
+      <w:start w:val="1"/>
+      <w:numFmt w:val="decimal"/>
+      <w:lvlText w:val="%1.%2.%3.%4"/>
+      <w:lvlJc w:val="left"/>
+      <w:pPr>
+        <w:ind w:left="1080" w:hanging="1080"/>
+      </w:pPr>
+      <w:rPr>
+        <w:rFonts w:hint="default"/>
+      </w:rPr>
+    </w:lvl>
+    <w:lvl w:ilvl="4">
+      <w:start w:val="1"/>
+      <w:numFmt w:val="decimal"/>
+      <w:lvlText w:val="%1.%2.%3.%4.%5"/>
+      <w:lvlJc w:val="left"/>
+      <w:pPr>
+        <w:ind w:left="1440" w:hanging="1440"/>
+      </w:pPr>
+      <w:rPr>
+        <w:rFonts w:hint="default"/>
+      </w:rPr>
+    </w:lvl>
+    <w:lvl w:ilvl="5">
+      <w:start w:val="1"/>
+      <w:numFmt w:val="decimal"/>
+      <w:lvlText w:val="%1.%2.%3.%4.%5.%6"/>
+      <w:lvlJc w:val="left"/>
+      <w:pPr>
+        <w:ind w:left="1440" w:hanging="1440"/>
+      </w:pPr>
+      <w:rPr>
+        <w:rFonts w:hint="default"/>
+      </w:rPr>
+    </w:lvl>
+    <w:lvl w:ilvl="6">
+      <w:start w:val="1"/>
+      <w:numFmt w:val="decimal"/>
+      <w:lvlText w:val="%1.%2.%3.%4.%5.%6.%7"/>
+      <w:lvlJc w:val="left"/>
+      <w:pPr>
+        <w:ind w:left="1800" w:hanging="1800"/>
+      </w:pPr>
+      <w:rPr>
+        <w:rFonts w:hint="default"/>
+      </w:rPr>
+    </w:lvl>
+    <w:lvl w:ilvl="7">
+      <w:start w:val="1"/>
+      <w:numFmt w:val="decimal"/>
+      <w:lvlText w:val="%1.%2.%3.%4.%5.%6.%7.%8"/>
+      <w:lvlJc w:val="left"/>
+      <w:pPr>
+        <w:ind w:left="2160" w:hanging="2160"/>
+      </w:pPr>
+      <w:rPr>
+        <w:rFonts w:hint="default"/>
+      </w:rPr>
+    </w:lvl>
+    <w:lvl w:ilvl="8">
+      <w:start w:val="1"/>
+      <w:numFmt w:val="decimal"/>
+      <w:lvlText w:val="%1.%2.%3.%4.%5.%6.%7.%8.%9"/>
+      <w:lvlJc w:val="left"/>
+      <w:pPr>
+        <w:ind w:left="2520" w:hanging="2520"/>
+      </w:pPr>
+      <w:rPr>
+        <w:rFonts w:hint="default"/>
+      </w:rPr>
+    </w:lvl>
+  </w:abstractNum>
+  <w:abstractNum w:abstractNumId="3">
+    <w:nsid w:val="1482775B"/>
+    <w:multiLevelType w:val="multilevel"/>
+    <w:tmpl w:val="0EBA3C40"/>
+    <w:lvl w:ilvl="0">
+      <w:start w:val="1"/>
+      <w:numFmt w:val="decimal"/>
+      <w:pStyle w:val="Heading1"/>
+      <w:lvlText w:val="%1"/>
+      <w:lvlJc w:val="left"/>
+      <w:pPr>
+        <w:ind w:left="432" w:hanging="432"/>
+      </w:pPr>
+    </w:lvl>
+    <w:lvl w:ilvl="1">
+      <w:start w:val="1"/>
+      <w:numFmt w:val="decimal"/>
+      <w:pStyle w:val="Heading2"/>
+      <w:lvlText w:val="%1.%2"/>
+      <w:lvlJc w:val="left"/>
+      <w:pPr>
+        <w:ind w:left="576" w:hanging="576"/>
+      </w:pPr>
+    </w:lvl>
+    <w:lvl w:ilvl="2">
+      <w:start w:val="1"/>
+      <w:numFmt w:val="decimal"/>
+      <w:pStyle w:val="Heading3"/>
+      <w:lvlText w:val="%1.%2.%3"/>
+      <w:lvlJc w:val="left"/>
+      <w:pPr>
+        <w:ind w:left="720" w:hanging="720"/>
+      </w:pPr>
+    </w:lvl>
+    <w:lvl w:ilvl="3">
+      <w:start w:val="1"/>
+      <w:numFmt w:val="decimal"/>
+      <w:pStyle w:val="Heading4"/>
+      <w:lvlText w:val="%1.%2.%3.%4"/>
+      <w:lvlJc w:val="left"/>
+      <w:pPr>
+        <w:ind w:left="864" w:hanging="864"/>
+      </w:pPr>
+    </w:lvl>
+    <w:lvl w:ilvl="4">
+      <w:start w:val="1"/>
+      <w:numFmt w:val="decimal"/>
+      <w:pStyle w:val="Heading5"/>
+      <w:lvlText w:val="%1.%2.%3.%4.%5"/>
+      <w:lvlJc w:val="left"/>
+      <w:pPr>
+        <w:ind w:left="1008" w:hanging="1008"/>
+      </w:pPr>
+    </w:lvl>
+    <w:lvl w:ilvl="5">
+      <w:start w:val="1"/>
+      <w:numFmt w:val="decimal"/>
+      <w:pStyle w:val="Heading6"/>
+      <w:lvlText w:val="%1.%2.%3.%4.%5.%6"/>
+      <w:lvlJc w:val="left"/>
+      <w:pPr>
+        <w:ind w:left="1152" w:hanging="1152"/>
+      </w:pPr>
+    </w:lvl>
+    <w:lvl w:ilvl="6">
+      <w:start w:val="1"/>
+      <w:numFmt w:val="decimal"/>
+      <w:pStyle w:val="Heading7"/>
+      <w:lvlText w:val="%1.%2.%3.%4.%5.%6.%7"/>
+      <w:lvlJc w:val="left"/>
+      <w:pPr>
+        <w:ind w:left="1296" w:hanging="1296"/>
+      </w:pPr>
+    </w:lvl>
+    <w:lvl w:ilvl="7">
+      <w:start w:val="1"/>
+      <w:numFmt w:val="decimal"/>
+      <w:pStyle w:val="Heading8"/>
+      <w:lvlText w:val="%1.%2.%3.%4.%5.%6.%7.%8"/>
+      <w:lvlJc w:val="left"/>
+      <w:pPr>
+        <w:ind w:left="1440" w:hanging="1440"/>
+      </w:pPr>
+    </w:lvl>
+    <w:lvl w:ilvl="8">
+      <w:start w:val="1"/>
+      <w:numFmt w:val="decimal"/>
+      <w:pStyle w:val="Heading9"/>
+      <w:lvlText w:val="%1.%2.%3.%4.%5.%6.%7.%8.%9"/>
+      <w:lvlJc w:val="left"/>
+      <w:pPr>
+        <w:ind w:left="1584" w:hanging="1584"/>
+      </w:pPr>
+    </w:lvl>
+  </w:abstractNum>
+  <w:abstractNum w:abstractNumId="4">
+    <w:nsid w:val="1F7625EE"/>
+    <w:multiLevelType w:val="multilevel"/>
+    <w:tmpl w:val="690457DE"/>
+    <w:lvl w:ilvl="0">
+      <w:start w:val="1"/>
+      <w:numFmt w:val="decimal"/>
+      <w:lvlText w:val="%1."/>
+      <w:lvlJc w:val="left"/>
+      <w:pPr>
+        <w:ind w:left="720" w:hanging="360"/>
+      </w:pPr>
+      <w:rPr>
+        <w:rFonts w:hint="default"/>
+      </w:rPr>
+    </w:lvl>
+    <w:lvl w:ilvl="1">
+      <w:start w:val="2"/>
+      <w:numFmt w:val="decimal"/>
+      <w:lvlText w:val="%1.%2"/>
+      <w:lvlJc w:val="left"/>
+      <w:pPr>
+        <w:ind w:left="1080" w:hanging="720"/>
+      </w:pPr>
+      <w:rPr>
+        <w:rFonts w:hint="default"/>
+      </w:rPr>
+    </w:lvl>
+    <w:lvl w:ilvl="2">
+      <w:start w:val="1"/>
+      <w:numFmt w:val="decimal"/>
+      <w:lvlText w:val="%1.%2.%3"/>
+      <w:lvlJc w:val="left"/>
+      <w:pPr>
+        <w:ind w:left="1080" w:hanging="720"/>
+      </w:pPr>
+      <w:rPr>
+        <w:rFonts w:hint="default"/>
+      </w:rPr>
+    </w:lvl>
+    <w:lvl w:ilvl="3">
+      <w:start w:val="1"/>
+      <w:numFmt w:val="decimal"/>
+      <w:lvlText w:val="%1.%2.%3.%4"/>
+      <w:lvlJc w:val="left"/>
+      <w:pPr>
+        <w:ind w:left="1440" w:hanging="1080"/>
+      </w:pPr>
+      <w:rPr>
+        <w:rFonts w:hint="default"/>
+      </w:rPr>
+    </w:lvl>
+    <w:lvl w:ilvl="4">
+      <w:start w:val="1"/>
+      <w:numFmt w:val="decimal"/>
+      <w:lvlText w:val="%1.%2.%3.%4.%5"/>
+      <w:lvlJc w:val="left"/>
+      <w:pPr>
+        <w:ind w:left="1800" w:hanging="1440"/>
+      </w:pPr>
+      <w:rPr>
+        <w:rFonts w:hint="default"/>
+      </w:rPr>
+    </w:lvl>
+    <w:lvl w:ilvl="5">
+      <w:start w:val="1"/>
+      <w:numFmt w:val="decimal"/>
+      <w:lvlText w:val="%1.%2.%3.%4.%5.%6"/>
+      <w:lvlJc w:val="left"/>
+      <w:pPr>
+        <w:ind w:left="1800" w:hanging="1440"/>
+      </w:pPr>
+      <w:rPr>
+        <w:rFonts w:hint="default"/>
+      </w:rPr>
+    </w:lvl>
+    <w:lvl w:ilvl="6">
+      <w:start w:val="1"/>
+      <w:numFmt w:val="decimal"/>
+      <w:lvlText w:val="%1.%2.%3.%4.%5.%6.%7"/>
+      <w:lvlJc w:val="left"/>
+      <w:pPr>
+        <w:ind w:left="2160" w:hanging="1800"/>
+      </w:pPr>
+      <w:rPr>
+        <w:rFonts w:hint="default"/>
+      </w:rPr>
+    </w:lvl>
+    <w:lvl w:ilvl="7">
+      <w:start w:val="1"/>
+      <w:numFmt w:val="decimal"/>
+      <w:lvlText w:val="%1.%2.%3.%4.%5.%6.%7.%8"/>
+      <w:lvlJc w:val="left"/>
+      <w:pPr>
+        <w:ind w:left="2520" w:hanging="2160"/>
+      </w:pPr>
+      <w:rPr>
+        <w:rFonts w:hint="default"/>
+      </w:rPr>
+    </w:lvl>
+    <w:lvl w:ilvl="8">
+      <w:start w:val="1"/>
+      <w:numFmt w:val="decimal"/>
+      <w:lvlText w:val="%1.%2.%3.%4.%5.%6.%7.%8.%9"/>
+      <w:lvlJc w:val="left"/>
+      <w:pPr>
+        <w:ind w:left="2880" w:hanging="2520"/>
+      </w:pPr>
+      <w:rPr>
+        <w:rFonts w:hint="default"/>
+      </w:rPr>
+    </w:lvl>
+  </w:abstractNum>
+  <w:abstractNum w:abstractNumId="5">
     <w:nsid w:val="206E4785"/>
     <w:multiLevelType w:val="multilevel"/>
     <w:tmpl w:val="07E43234"/>
@@ -293,7 +947,223 @@
       </w:pPr>
     </w:lvl>
   </w:abstractNum>
-  <w:abstractNum w:abstractNumId="1">
+  <w:abstractNum w:abstractNumId="6">
+    <w:nsid w:val="44FB1A8D"/>
+    <w:multiLevelType w:val="multilevel"/>
+    <w:tmpl w:val="690457DE"/>
+    <w:lvl w:ilvl="0">
+      <w:start w:val="1"/>
+      <w:numFmt w:val="decimal"/>
+      <w:lvlText w:val="%1."/>
+      <w:lvlJc w:val="left"/>
+      <w:pPr>
+        <w:ind w:left="720" w:hanging="360"/>
+      </w:pPr>
+      <w:rPr>
+        <w:rFonts w:hint="default"/>
+      </w:rPr>
+    </w:lvl>
+    <w:lvl w:ilvl="1">
+      <w:start w:val="2"/>
+      <w:numFmt w:val="decimal"/>
+      <w:lvlText w:val="%1.%2"/>
+      <w:lvlJc w:val="left"/>
+      <w:pPr>
+        <w:ind w:left="1080" w:hanging="720"/>
+      </w:pPr>
+      <w:rPr>
+        <w:rFonts w:hint="default"/>
+      </w:rPr>
+    </w:lvl>
+    <w:lvl w:ilvl="2">
+      <w:start w:val="1"/>
+      <w:numFmt w:val="decimal"/>
+      <w:lvlText w:val="%1.%2.%3"/>
+      <w:lvlJc w:val="left"/>
+      <w:pPr>
+        <w:ind w:left="1080" w:hanging="720"/>
+      </w:pPr>
+      <w:rPr>
+        <w:rFonts w:hint="default"/>
+      </w:rPr>
+    </w:lvl>
+    <w:lvl w:ilvl="3">
+      <w:start w:val="1"/>
+      <w:numFmt w:val="decimal"/>
+      <w:lvlText w:val="%1.%2.%3.%4"/>
+      <w:lvlJc w:val="left"/>
+      <w:pPr>
+        <w:ind w:left="1440" w:hanging="1080"/>
+      </w:pPr>
+      <w:rPr>
+        <w:rFonts w:hint="default"/>
+      </w:rPr>
+    </w:lvl>
+    <w:lvl w:ilvl="4">
+      <w:start w:val="1"/>
+      <w:numFmt w:val="decimal"/>
+      <w:lvlText w:val="%1.%2.%3.%4.%5"/>
+      <w:lvlJc w:val="left"/>
+      <w:pPr>
+        <w:ind w:left="1800" w:hanging="1440"/>
+      </w:pPr>
+      <w:rPr>
+        <w:rFonts w:hint="default"/>
+      </w:rPr>
+    </w:lvl>
+    <w:lvl w:ilvl="5">
+      <w:start w:val="1"/>
+      <w:numFmt w:val="decimal"/>
+      <w:lvlText w:val="%1.%2.%3.%4.%5.%6"/>
+      <w:lvlJc w:val="left"/>
+      <w:pPr>
+        <w:ind w:left="1800" w:hanging="1440"/>
+      </w:pPr>
+      <w:rPr>
+        <w:rFonts w:hint="default"/>
+      </w:rPr>
+    </w:lvl>
+    <w:lvl w:ilvl="6">
+      <w:start w:val="1"/>
+      <w:numFmt w:val="decimal"/>
+      <w:lvlText w:val="%1.%2.%3.%4.%5.%6.%7"/>
+      <w:lvlJc w:val="left"/>
+      <w:pPr>
+        <w:ind w:left="2160" w:hanging="1800"/>
+      </w:pPr>
+      <w:rPr>
+        <w:rFonts w:hint="default"/>
+      </w:rPr>
+    </w:lvl>
+    <w:lvl w:ilvl="7">
+      <w:start w:val="1"/>
+      <w:numFmt w:val="decimal"/>
+      <w:lvlText w:val="%1.%2.%3.%4.%5.%6.%7.%8"/>
+      <w:lvlJc w:val="left"/>
+      <w:pPr>
+        <w:ind w:left="2520" w:hanging="2160"/>
+      </w:pPr>
+      <w:rPr>
+        <w:rFonts w:hint="default"/>
+      </w:rPr>
+    </w:lvl>
+    <w:lvl w:ilvl="8">
+      <w:start w:val="1"/>
+      <w:numFmt w:val="decimal"/>
+      <w:lvlText w:val="%1.%2.%3.%4.%5.%6.%7.%8.%9"/>
+      <w:lvlJc w:val="left"/>
+      <w:pPr>
+        <w:ind w:left="2880" w:hanging="2520"/>
+      </w:pPr>
+      <w:rPr>
+        <w:rFonts w:hint="default"/>
+      </w:rPr>
+    </w:lvl>
+  </w:abstractNum>
+  <w:abstractNum w:abstractNumId="7">
+    <w:nsid w:val="46A201D4"/>
+    <w:multiLevelType w:val="multilevel"/>
+    <w:tmpl w:val="04090029"/>
+    <w:lvl w:ilvl="0">
+      <w:start w:val="1"/>
+      <w:numFmt w:val="decimal"/>
+      <w:pStyle w:val="Heading1"/>
+      <w:suff w:val="space"/>
+      <w:lvlText w:val="Chapter %1"/>
+      <w:lvlJc w:val="left"/>
+      <w:pPr>
+        <w:ind w:left="0" w:firstLine="0"/>
+      </w:pPr>
+    </w:lvl>
+    <w:lvl w:ilvl="1">
+      <w:start w:val="1"/>
+      <w:numFmt w:val="none"/>
+      <w:suff w:val="nothing"/>
+      <w:lvlText w:val=""/>
+      <w:lvlJc w:val="left"/>
+      <w:pPr>
+        <w:ind w:left="0" w:firstLine="0"/>
+      </w:pPr>
+    </w:lvl>
+    <w:lvl w:ilvl="2">
+      <w:start w:val="1"/>
+      <w:numFmt w:val="none"/>
+      <w:pStyle w:val="Heading3"/>
+      <w:suff w:val="nothing"/>
+      <w:lvlText w:val=""/>
+      <w:lvlJc w:val="left"/>
+      <w:pPr>
+        <w:ind w:left="0" w:firstLine="0"/>
+      </w:pPr>
+    </w:lvl>
+    <w:lvl w:ilvl="3">
+      <w:start w:val="1"/>
+      <w:numFmt w:val="none"/>
+      <w:pStyle w:val="Heading4"/>
+      <w:suff w:val="nothing"/>
+      <w:lvlText w:val=""/>
+      <w:lvlJc w:val="left"/>
+      <w:pPr>
+        <w:ind w:left="0" w:firstLine="0"/>
+      </w:pPr>
+    </w:lvl>
+    <w:lvl w:ilvl="4">
+      <w:start w:val="1"/>
+      <w:numFmt w:val="none"/>
+      <w:pStyle w:val="Heading5"/>
+      <w:suff w:val="nothing"/>
+      <w:lvlText w:val=""/>
+      <w:lvlJc w:val="left"/>
+      <w:pPr>
+        <w:ind w:left="0" w:firstLine="0"/>
+      </w:pPr>
+    </w:lvl>
+    <w:lvl w:ilvl="5">
+      <w:start w:val="1"/>
+      <w:numFmt w:val="none"/>
+      <w:pStyle w:val="Heading6"/>
+      <w:suff w:val="nothing"/>
+      <w:lvlText w:val=""/>
+      <w:lvlJc w:val="left"/>
+      <w:pPr>
+        <w:ind w:left="0" w:firstLine="0"/>
+      </w:pPr>
+    </w:lvl>
+    <w:lvl w:ilvl="6">
+      <w:start w:val="1"/>
+      <w:numFmt w:val="none"/>
+      <w:pStyle w:val="Heading7"/>
+      <w:suff w:val="nothing"/>
+      <w:lvlText w:val=""/>
+      <w:lvlJc w:val="left"/>
+      <w:pPr>
+        <w:ind w:left="0" w:firstLine="0"/>
+      </w:pPr>
+    </w:lvl>
+    <w:lvl w:ilvl="7">
+      <w:start w:val="1"/>
+      <w:numFmt w:val="none"/>
+      <w:pStyle w:val="Heading8"/>
+      <w:suff w:val="nothing"/>
+      <w:lvlText w:val=""/>
+      <w:lvlJc w:val="left"/>
+      <w:pPr>
+        <w:ind w:left="0" w:firstLine="0"/>
+      </w:pPr>
+    </w:lvl>
+    <w:lvl w:ilvl="8">
+      <w:start w:val="1"/>
+      <w:numFmt w:val="none"/>
+      <w:pStyle w:val="Heading9"/>
+      <w:suff w:val="nothing"/>
+      <w:lvlText w:val=""/>
+      <w:lvlJc w:val="left"/>
+      <w:pPr>
+        <w:ind w:left="0" w:firstLine="0"/>
+      </w:pPr>
+    </w:lvl>
+  </w:abstractNum>
+  <w:abstractNum w:abstractNumId="8">
     <w:nsid w:val="50E11BC5"/>
     <w:multiLevelType w:val="multilevel"/>
     <w:tmpl w:val="1B001280"/>
@@ -379,7 +1249,93 @@
       </w:pPr>
     </w:lvl>
   </w:abstractNum>
-  <w:abstractNum w:abstractNumId="2">
+  <w:abstractNum w:abstractNumId="9">
+    <w:nsid w:val="51340235"/>
+    <w:multiLevelType w:val="multilevel"/>
+    <w:tmpl w:val="701AEEA4"/>
+    <w:lvl w:ilvl="0">
+      <w:start w:val="1"/>
+      <w:numFmt w:val="decimal"/>
+      <w:lvlText w:val="%1"/>
+      <w:lvlJc w:val="left"/>
+      <w:pPr>
+        <w:ind w:left="432" w:hanging="432"/>
+      </w:pPr>
+    </w:lvl>
+    <w:lvl w:ilvl="1">
+      <w:start w:val="1"/>
+      <w:numFmt w:val="decimal"/>
+      <w:lvlText w:val="%1.%2"/>
+      <w:lvlJc w:val="left"/>
+      <w:pPr>
+        <w:ind w:left="576" w:hanging="576"/>
+      </w:pPr>
+    </w:lvl>
+    <w:lvl w:ilvl="2">
+      <w:start w:val="1"/>
+      <w:numFmt w:val="decimal"/>
+      <w:lvlText w:val="%1.%2.%3"/>
+      <w:lvlJc w:val="left"/>
+      <w:pPr>
+        <w:ind w:left="720" w:hanging="720"/>
+      </w:pPr>
+    </w:lvl>
+    <w:lvl w:ilvl="3">
+      <w:start w:val="1"/>
+      <w:numFmt w:val="decimal"/>
+      <w:lvlText w:val="%1.%2.%3.%4"/>
+      <w:lvlJc w:val="left"/>
+      <w:pPr>
+        <w:ind w:left="864" w:hanging="864"/>
+      </w:pPr>
+    </w:lvl>
+    <w:lvl w:ilvl="4">
+      <w:start w:val="1"/>
+      <w:numFmt w:val="decimal"/>
+      <w:lvlText w:val="%1.%2.%3.%4.%5"/>
+      <w:lvlJc w:val="left"/>
+      <w:pPr>
+        <w:ind w:left="1008" w:hanging="1008"/>
+      </w:pPr>
+    </w:lvl>
+    <w:lvl w:ilvl="5">
+      <w:start w:val="1"/>
+      <w:numFmt w:val="decimal"/>
+      <w:lvlText w:val="%1.%2.%3.%4.%5.%6"/>
+      <w:lvlJc w:val="left"/>
+      <w:pPr>
+        <w:ind w:left="1152" w:hanging="1152"/>
+      </w:pPr>
+    </w:lvl>
+    <w:lvl w:ilvl="6">
+      <w:start w:val="1"/>
+      <w:numFmt w:val="decimal"/>
+      <w:lvlText w:val="%1.%2.%3.%4.%5.%6.%7"/>
+      <w:lvlJc w:val="left"/>
+      <w:pPr>
+        <w:ind w:left="1296" w:hanging="1296"/>
+      </w:pPr>
+    </w:lvl>
+    <w:lvl w:ilvl="7">
+      <w:start w:val="1"/>
+      <w:numFmt w:val="decimal"/>
+      <w:lvlText w:val="%1.%2.%3.%4.%5.%6.%7.%8"/>
+      <w:lvlJc w:val="left"/>
+      <w:pPr>
+        <w:ind w:left="1440" w:hanging="1440"/>
+      </w:pPr>
+    </w:lvl>
+    <w:lvl w:ilvl="8">
+      <w:start w:val="1"/>
+      <w:numFmt w:val="decimal"/>
+      <w:lvlText w:val="%1.%2.%3.%4.%5.%6.%7.%8.%9"/>
+      <w:lvlJc w:val="left"/>
+      <w:pPr>
+        <w:ind w:left="1584" w:hanging="1584"/>
+      </w:pPr>
+    </w:lvl>
+  </w:abstractNum>
+  <w:abstractNum w:abstractNumId="10">
     <w:nsid w:val="746B6D3E"/>
     <w:multiLevelType w:val="multilevel"/>
     <w:tmpl w:val="701AEEA4"/>
@@ -466,13 +1422,37 @@
     </w:lvl>
   </w:abstractNum>
   <w:num w:numId="1">
+    <w:abstractNumId w:val="10"/>
+  </w:num>
+  <w:num w:numId="2">
+    <w:abstractNumId w:val="8"/>
+  </w:num>
+  <w:num w:numId="3">
+    <w:abstractNumId w:val="5"/>
+  </w:num>
+  <w:num w:numId="4">
+    <w:abstractNumId w:val="1"/>
+  </w:num>
+  <w:num w:numId="5">
+    <w:abstractNumId w:val="0"/>
+  </w:num>
+  <w:num w:numId="6">
+    <w:abstractNumId w:val="9"/>
+  </w:num>
+  <w:num w:numId="7">
+    <w:abstractNumId w:val="7"/>
+  </w:num>
+  <w:num w:numId="8">
+    <w:abstractNumId w:val="3"/>
+  </w:num>
+  <w:num w:numId="9">
     <w:abstractNumId w:val="2"/>
   </w:num>
-  <w:num w:numId="2">
-    <w:abstractNumId w:val="1"/>
+  <w:num w:numId="10">
+    <w:abstractNumId w:val="4"/>
   </w:num>
-  <w:num w:numId="3">
-    <w:abstractNumId w:val="0"/>
+  <w:num w:numId="11">
+    <w:abstractNumId w:val="6"/>
   </w:num>
 </w:numbering>
 </file>
@@ -661,7 +1641,7 @@
       <w:keepNext/>
       <w:keepLines/>
       <w:numPr>
-        <w:numId w:val="1"/>
+        <w:numId w:val="7"/>
       </w:numPr>
       <w:pBdr>
         <w:bottom w:val="single" w:sz="4" w:space="1" w:color="595959"/>
@@ -687,25 +1667,13 @@
     <w:uiPriority w:val="9"/>
     <w:unhideWhenUsed/>
     <w:qFormat/>
+    <w:rsid w:val="00BA3335"/>
     <w:pPr>
       <w:keepNext/>
       <w:keepLines/>
-      <w:numPr>
-        <w:ilvl w:val="1"/>
-        <w:numId w:val="1"/>
-      </w:numPr>
       <w:spacing w:before="360" w:after="0"/>
       <w:outlineLvl w:val="1"/>
     </w:pPr>
-    <w:rPr>
-      <w:rFonts w:asciiTheme="majorHAnsi" w:eastAsiaTheme="majorEastAsia" w:hAnsiTheme="majorHAnsi" w:cstheme="majorBidi"/>
-      <w:b/>
-      <w:bCs/>
-      <w:smallCaps/>
-      <w:color w:val="000000" w:themeColor="text1"/>
-      <w:sz w:val="28"/>
-      <w:szCs w:val="28"/>
-    </w:rPr>
   </w:style>
   <w:style w:type="paragraph" w:styleId="Heading3">
     <w:name w:val="heading 3"/>
@@ -720,7 +1688,7 @@
       <w:keepLines/>
       <w:numPr>
         <w:ilvl w:val="2"/>
-        <w:numId w:val="1"/>
+        <w:numId w:val="7"/>
       </w:numPr>
       <w:spacing w:before="200" w:after="0"/>
       <w:outlineLvl w:val="2"/>
@@ -746,7 +1714,7 @@
       <w:keepLines/>
       <w:numPr>
         <w:ilvl w:val="3"/>
-        <w:numId w:val="1"/>
+        <w:numId w:val="7"/>
       </w:numPr>
       <w:spacing w:before="200" w:after="0"/>
       <w:outlineLvl w:val="3"/>
@@ -774,7 +1742,7 @@
       <w:keepLines/>
       <w:numPr>
         <w:ilvl w:val="4"/>
-        <w:numId w:val="1"/>
+        <w:numId w:val="7"/>
       </w:numPr>
       <w:spacing w:before="200" w:after="0"/>
       <w:outlineLvl w:val="4"/>
@@ -798,7 +1766,7 @@
       <w:keepLines/>
       <w:numPr>
         <w:ilvl w:val="5"/>
-        <w:numId w:val="1"/>
+        <w:numId w:val="7"/>
       </w:numPr>
       <w:spacing w:before="200" w:after="0"/>
       <w:outlineLvl w:val="5"/>
@@ -824,7 +1792,7 @@
       <w:keepLines/>
       <w:numPr>
         <w:ilvl w:val="6"/>
-        <w:numId w:val="1"/>
+        <w:numId w:val="7"/>
       </w:numPr>
       <w:spacing w:before="200" w:after="0"/>
       <w:outlineLvl w:val="6"/>
@@ -850,7 +1818,7 @@
       <w:keepLines/>
       <w:numPr>
         <w:ilvl w:val="7"/>
-        <w:numId w:val="1"/>
+        <w:numId w:val="7"/>
       </w:numPr>
       <w:spacing w:before="200" w:after="0"/>
       <w:outlineLvl w:val="7"/>
@@ -876,7 +1844,7 @@
       <w:keepLines/>
       <w:numPr>
         <w:ilvl w:val="8"/>
-        <w:numId w:val="1"/>
+        <w:numId w:val="7"/>
       </w:numPr>
       <w:spacing w:before="200" w:after="0"/>
       <w:outlineLvl w:val="8"/>
@@ -959,15 +1927,7 @@
     <w:basedOn w:val="DefaultParagraphFont"/>
     <w:link w:val="Heading2"/>
     <w:uiPriority w:val="9"/>
-    <w:rPr>
-      <w:rFonts w:asciiTheme="majorHAnsi" w:eastAsiaTheme="majorEastAsia" w:hAnsiTheme="majorHAnsi" w:cstheme="majorBidi"/>
-      <w:b/>
-      <w:bCs/>
-      <w:smallCaps/>
-      <w:color w:val="000000" w:themeColor="text1"/>
-      <w:sz w:val="28"/>
-      <w:szCs w:val="28"/>
-    </w:rPr>
+    <w:rsid w:val="00BA3335"/>
   </w:style>
   <w:style w:type="character" w:customStyle="1" w:styleId="Heading3Char">
     <w:name w:val="Heading 3 Char"/>
@@ -1881,7 +2841,7 @@
       <w:keepNext/>
       <w:keepLines/>
       <w:numPr>
-        <w:numId w:val="1"/>
+        <w:numId w:val="7"/>
       </w:numPr>
       <w:pBdr>
         <w:bottom w:val="single" w:sz="4" w:space="1" w:color="595959"/>
@@ -1907,25 +2867,13 @@
     <w:uiPriority w:val="9"/>
     <w:unhideWhenUsed/>
     <w:qFormat/>
+    <w:rsid w:val="00BA3335"/>
     <w:pPr>
       <w:keepNext/>
       <w:keepLines/>
-      <w:numPr>
-        <w:ilvl w:val="1"/>
-        <w:numId w:val="1"/>
-      </w:numPr>
       <w:spacing w:before="360" w:after="0"/>
       <w:outlineLvl w:val="1"/>
     </w:pPr>
-    <w:rPr>
-      <w:rFonts w:asciiTheme="majorHAnsi" w:eastAsiaTheme="majorEastAsia" w:hAnsiTheme="majorHAnsi" w:cstheme="majorBidi"/>
-      <w:b/>
-      <w:bCs/>
-      <w:smallCaps/>
-      <w:color w:val="000000" w:themeColor="text1"/>
-      <w:sz w:val="28"/>
-      <w:szCs w:val="28"/>
-    </w:rPr>
   </w:style>
   <w:style w:type="paragraph" w:styleId="Heading3">
     <w:name w:val="heading 3"/>
@@ -1940,7 +2888,7 @@
       <w:keepLines/>
       <w:numPr>
         <w:ilvl w:val="2"/>
-        <w:numId w:val="1"/>
+        <w:numId w:val="7"/>
       </w:numPr>
       <w:spacing w:before="200" w:after="0"/>
       <w:outlineLvl w:val="2"/>
@@ -1966,7 +2914,7 @@
       <w:keepLines/>
       <w:numPr>
         <w:ilvl w:val="3"/>
-        <w:numId w:val="1"/>
+        <w:numId w:val="7"/>
       </w:numPr>
       <w:spacing w:before="200" w:after="0"/>
       <w:outlineLvl w:val="3"/>
@@ -1994,7 +2942,7 @@
       <w:keepLines/>
       <w:numPr>
         <w:ilvl w:val="4"/>
-        <w:numId w:val="1"/>
+        <w:numId w:val="7"/>
       </w:numPr>
       <w:spacing w:before="200" w:after="0"/>
       <w:outlineLvl w:val="4"/>
@@ -2018,7 +2966,7 @@
       <w:keepLines/>
       <w:numPr>
         <w:ilvl w:val="5"/>
-        <w:numId w:val="1"/>
+        <w:numId w:val="7"/>
       </w:numPr>
       <w:spacing w:before="200" w:after="0"/>
       <w:outlineLvl w:val="5"/>
@@ -2044,7 +2992,7 @@
       <w:keepLines/>
       <w:numPr>
         <w:ilvl w:val="6"/>
-        <w:numId w:val="1"/>
+        <w:numId w:val="7"/>
       </w:numPr>
       <w:spacing w:before="200" w:after="0"/>
       <w:outlineLvl w:val="6"/>
@@ -2070,7 +3018,7 @@
       <w:keepLines/>
       <w:numPr>
         <w:ilvl w:val="7"/>
-        <w:numId w:val="1"/>
+        <w:numId w:val="7"/>
       </w:numPr>
       <w:spacing w:before="200" w:after="0"/>
       <w:outlineLvl w:val="7"/>
@@ -2096,7 +3044,7 @@
       <w:keepLines/>
       <w:numPr>
         <w:ilvl w:val="8"/>
-        <w:numId w:val="1"/>
+        <w:numId w:val="7"/>
       </w:numPr>
       <w:spacing w:before="200" w:after="0"/>
       <w:outlineLvl w:val="8"/>
@@ -2179,15 +3127,7 @@
     <w:basedOn w:val="DefaultParagraphFont"/>
     <w:link w:val="Heading2"/>
     <w:uiPriority w:val="9"/>
-    <w:rPr>
-      <w:rFonts w:asciiTheme="majorHAnsi" w:eastAsiaTheme="majorEastAsia" w:hAnsiTheme="majorHAnsi" w:cstheme="majorBidi"/>
-      <w:b/>
-      <w:bCs/>
-      <w:smallCaps/>
-      <w:color w:val="000000" w:themeColor="text1"/>
-      <w:sz w:val="28"/>
-      <w:szCs w:val="28"/>
-    </w:rPr>
+    <w:rsid w:val="00BA3335"/>
   </w:style>
   <w:style w:type="character" w:customStyle="1" w:styleId="Heading3Char">
     <w:name w:val="Heading 3 Char"/>
@@ -2923,6 +3863,13 @@
 
 <file path=word/glossary/fontTable.xml><?xml version="1.0" encoding="utf-8"?>
 <w:fonts xmlns:mc="http://schemas.openxmlformats.org/markup-compatibility/2006" xmlns:r="http://schemas.openxmlformats.org/officeDocument/2006/relationships" xmlns:w="http://schemas.openxmlformats.org/wordprocessingml/2006/main" xmlns:w14="http://schemas.microsoft.com/office/word/2010/wordml" mc:Ignorable="w14">
+  <w:font w:name="Times New Roman">
+    <w:panose1 w:val="02020603050405020304"/>
+    <w:charset w:val="00"/>
+    <w:family w:val="auto"/>
+    <w:pitch w:val="variable"/>
+    <w:sig w:usb0="E0002AFF" w:usb1="C0007841" w:usb2="00000009" w:usb3="00000000" w:csb0="000001FF" w:csb1="00000000"/>
+  </w:font>
   <w:font w:name="Calibri">
     <w:panose1 w:val="020F0502020204030204"/>
     <w:charset w:val="00"/>
@@ -2949,13 +3896,6 @@
     <w:family w:val="auto"/>
     <w:pitch w:val="variable"/>
     <w:sig w:usb0="A00002EF" w:usb1="4000207B" w:usb2="00000000" w:usb3="00000000" w:csb0="0000009F" w:csb1="00000000"/>
-  </w:font>
-  <w:font w:name="Times New Roman">
-    <w:panose1 w:val="02020603050405020304"/>
-    <w:charset w:val="00"/>
-    <w:family w:val="auto"/>
-    <w:pitch w:val="variable"/>
-    <w:sig w:usb0="E0002AFF" w:usb1="C0007841" w:usb2="00000009" w:usb3="00000000" w:csb0="000001FF" w:csb1="00000000"/>
   </w:font>
   <w:font w:name="Lucida Grande">
     <w:panose1 w:val="020B0600040502020204"/>
@@ -3007,6 +3947,7 @@
   </w:compat>
   <w:rsids>
     <w:rsidRoot w:val="00B92F7E"/>
+    <w:rsid w:val="00012904"/>
     <w:rsid w:val="001A2EFC"/>
     <w:rsid w:val="00B92F7E"/>
     <w:rsid w:val="00EF6B72"/>

--- a/Assignment 2 Report.docx
+++ b/Assignment 2 Report.docx
@@ -30,7 +30,13 @@
         <w:t>Goal</w:t>
       </w:r>
       <w:r>
-        <w:t>: Simulate uniprocessor cache and multiprocessor with MSI and MESI cache coherence protocols.</w:t>
+        <w:t xml:space="preserve">: Simulate uniprocessor and multiprocessor </w:t>
+      </w:r>
+      <w:r>
+        <w:t xml:space="preserve">caches </w:t>
+      </w:r>
+      <w:r>
+        <w:t>with MSI and MESI cache coherence protocols.</w:t>
       </w:r>
     </w:p>
     <w:p>
@@ -107,7 +113,19 @@
         </w:numPr>
       </w:pPr>
       <w:r>
-        <w:t>Each cache only has 1 pending instruction in the Bus</w:t>
+        <w:t xml:space="preserve">Each cache </w:t>
+      </w:r>
+      <w:r>
+        <w:t xml:space="preserve">can </w:t>
+      </w:r>
+      <w:r>
+        <w:t xml:space="preserve">only </w:t>
+      </w:r>
+      <w:r>
+        <w:t>have</w:t>
+      </w:r>
+      <w:r>
+        <w:t xml:space="preserve"> 1 pending instruction in the Bus</w:t>
       </w:r>
       <w:r>
         <w:t xml:space="preserve"> Request Queue</w:t>
@@ -171,8 +189,6 @@
       <w:r>
         <w:t>ses, flowcharts, how we calculate the cycles, bus traffic, etc.</w:t>
       </w:r>
-      <w:bookmarkStart w:id="0" w:name="_GoBack"/>
-      <w:bookmarkEnd w:id="0"/>
     </w:p>
     <w:p>
       <w:pPr>
@@ -195,8 +211,146 @@
       </w:r>
     </w:p>
     <w:p>
+      <w:pPr>
+        <w:pStyle w:val="ListParagraph"/>
+        <w:numPr>
+          <w:ilvl w:val="0"/>
+          <w:numId w:val="2"/>
+        </w:numPr>
+        <w:autoSpaceDE w:val="0"/>
+        <w:autoSpaceDN w:val="0"/>
+        <w:adjustRightInd w:val="0"/>
+      </w:pPr>
       <w:r>
-        <w:t>//results for various files and various sizes of cache, no.processors, etc.</w:t>
+        <w:t>What is the impact of cache size?  Vary cache size between 1KB and 32KB.</w:t>
+      </w:r>
+    </w:p>
+    <w:p>
+      <w:pPr>
+        <w:pStyle w:val="ListParagraph"/>
+        <w:numPr>
+          <w:ilvl w:val="0"/>
+          <w:numId w:val="2"/>
+        </w:numPr>
+        <w:autoSpaceDE w:val="0"/>
+        <w:autoSpaceDN w:val="0"/>
+        <w:adjustRightInd w:val="0"/>
+      </w:pPr>
+      <w:r>
+        <w:t>2. What is the impact of associativity? Vary associativity as 1, 2, 4</w:t>
+      </w:r>
+    </w:p>
+    <w:p>
+      <w:pPr>
+        <w:pStyle w:val="ListParagraph"/>
+        <w:numPr>
+          <w:ilvl w:val="0"/>
+          <w:numId w:val="2"/>
+        </w:numPr>
+        <w:autoSpaceDE w:val="0"/>
+        <w:autoSpaceDN w:val="0"/>
+        <w:adjustRightInd w:val="0"/>
+      </w:pPr>
+      <w:r>
+        <w:t>3. What is the impact of the number of processors? Vary number of processors as 1, 2, 4, and 8</w:t>
+      </w:r>
+    </w:p>
+    <w:p>
+      <w:pPr>
+        <w:pStyle w:val="ListParagraph"/>
+        <w:numPr>
+          <w:ilvl w:val="0"/>
+          <w:numId w:val="2"/>
+        </w:numPr>
+        <w:autoSpaceDE w:val="0"/>
+        <w:autoSpaceDN w:val="0"/>
+        <w:adjustRightInd w:val="0"/>
+      </w:pPr>
+      <w:r>
+        <w:t xml:space="preserve">4. What is the impact of block size? Vary block size between 8 byte and 128 byte </w:t>
+      </w:r>
+    </w:p>
+    <w:p>
+      <w:pPr>
+        <w:numPr>
+          <w:ilvl w:val="0"/>
+          <w:numId w:val="2"/>
+        </w:numPr>
+        <w:suppressAutoHyphens w:val="0"/>
+        <w:autoSpaceDE w:val="0"/>
+        <w:autoSpaceDN w:val="0"/>
+        <w:adjustRightInd w:val="0"/>
+        <w:spacing w:after="0" w:line="240" w:lineRule="auto"/>
+        <w:rPr>
+          <w:highlight w:val="yellow"/>
+        </w:rPr>
+      </w:pPr>
+      <w:r>
+        <w:rPr>
+          <w:highlight w:val="yellow"/>
+        </w:rPr>
+        <w:t>Data cache miss rate for each processor</w:t>
+      </w:r>
+    </w:p>
+    <w:p>
+      <w:pPr>
+        <w:numPr>
+          <w:ilvl w:val="0"/>
+          <w:numId w:val="2"/>
+        </w:numPr>
+        <w:suppressAutoHyphens w:val="0"/>
+        <w:autoSpaceDE w:val="0"/>
+        <w:autoSpaceDN w:val="0"/>
+        <w:adjustRightInd w:val="0"/>
+        <w:spacing w:after="0" w:line="240" w:lineRule="auto"/>
+        <w:rPr>
+          <w:highlight w:val="yellow"/>
+        </w:rPr>
+      </w:pPr>
+      <w:r>
+        <w:rPr>
+          <w:highlight w:val="yellow"/>
+        </w:rPr>
+        <w:t xml:space="preserve">Amount of Data traffic in bytes on the bus </w:t>
+      </w:r>
+    </w:p>
+    <w:p>
+      <w:pPr>
+        <w:numPr>
+          <w:ilvl w:val="0"/>
+          <w:numId w:val="2"/>
+        </w:numPr>
+        <w:suppressAutoHyphens w:val="0"/>
+        <w:autoSpaceDE w:val="0"/>
+        <w:autoSpaceDN w:val="0"/>
+        <w:adjustRightInd w:val="0"/>
+        <w:spacing w:after="0" w:line="240" w:lineRule="auto"/>
+        <w:rPr>
+          <w:highlight w:val="yellow"/>
+        </w:rPr>
+      </w:pPr>
+      <w:r>
+        <w:rPr>
+          <w:highlight w:val="yellow"/>
+        </w:rPr>
+        <w:t>Execution cycles per processor</w:t>
+      </w:r>
+    </w:p>
+    <w:p>
+      <w:bookmarkStart w:id="0" w:name="_GoBack"/>
+      <w:bookmarkEnd w:id="0"/>
+    </w:p>
+    <w:p>
+      <w:r>
+        <w:t xml:space="preserve">//results for various files and various sizes of cache, </w:t>
+      </w:r>
+      <w:proofErr w:type="spellStart"/>
+      <w:r>
+        <w:t>no.processors</w:t>
+      </w:r>
+      <w:proofErr w:type="spellEnd"/>
+      <w:r>
+        <w:t>, etc.</w:t>
       </w:r>
     </w:p>
     <w:p>
@@ -219,6 +373,7 @@
     <w:p/>
     <w:p>
       <w:r>
+        <w:lastRenderedPageBreak/>
         <w:t>//conclude</w:t>
       </w:r>
     </w:p>
@@ -325,7 +480,21 @@
         <w:color w:val="7F7F7F" w:themeColor="text1" w:themeTint="80"/>
       </w:rPr>
       <w:br/>
-      <w:t>Elias Boutaleb (A0128072L)</w:t>
+      <w:t xml:space="preserve">Elias </w:t>
+    </w:r>
+    <w:proofErr w:type="spellStart"/>
+    <w:r>
+      <w:rPr>
+        <w:color w:val="7F7F7F" w:themeColor="text1" w:themeTint="80"/>
+      </w:rPr>
+      <w:t>Boutaleb</w:t>
+    </w:r>
+    <w:proofErr w:type="spellEnd"/>
+    <w:r>
+      <w:rPr>
+        <w:color w:val="7F7F7F" w:themeColor="text1" w:themeTint="80"/>
+      </w:rPr>
+      <w:t xml:space="preserve"> (A0128072L)</w:t>
     </w:r>
   </w:p>
   <w:p>
@@ -948,6 +1117,92 @@
     </w:lvl>
   </w:abstractNum>
   <w:abstractNum w:abstractNumId="6">
+    <w:nsid w:val="379C13C5"/>
+    <w:multiLevelType w:val="hybridMultilevel"/>
+    <w:tmpl w:val="2E2A60DA"/>
+    <w:lvl w:ilvl="0" w:tplc="0409000F">
+      <w:start w:val="1"/>
+      <w:numFmt w:val="decimal"/>
+      <w:lvlText w:val="%1."/>
+      <w:lvlJc w:val="left"/>
+      <w:pPr>
+        <w:ind w:left="1080" w:hanging="360"/>
+      </w:pPr>
+    </w:lvl>
+    <w:lvl w:ilvl="1" w:tplc="04090019" w:tentative="1">
+      <w:start w:val="1"/>
+      <w:numFmt w:val="lowerLetter"/>
+      <w:lvlText w:val="%2."/>
+      <w:lvlJc w:val="left"/>
+      <w:pPr>
+        <w:ind w:left="1800" w:hanging="360"/>
+      </w:pPr>
+    </w:lvl>
+    <w:lvl w:ilvl="2" w:tplc="0409001B" w:tentative="1">
+      <w:start w:val="1"/>
+      <w:numFmt w:val="lowerRoman"/>
+      <w:lvlText w:val="%3."/>
+      <w:lvlJc w:val="right"/>
+      <w:pPr>
+        <w:ind w:left="2520" w:hanging="180"/>
+      </w:pPr>
+    </w:lvl>
+    <w:lvl w:ilvl="3" w:tplc="0409000F" w:tentative="1">
+      <w:start w:val="1"/>
+      <w:numFmt w:val="decimal"/>
+      <w:lvlText w:val="%4."/>
+      <w:lvlJc w:val="left"/>
+      <w:pPr>
+        <w:ind w:left="3240" w:hanging="360"/>
+      </w:pPr>
+    </w:lvl>
+    <w:lvl w:ilvl="4" w:tplc="04090019" w:tentative="1">
+      <w:start w:val="1"/>
+      <w:numFmt w:val="lowerLetter"/>
+      <w:lvlText w:val="%5."/>
+      <w:lvlJc w:val="left"/>
+      <w:pPr>
+        <w:ind w:left="3960" w:hanging="360"/>
+      </w:pPr>
+    </w:lvl>
+    <w:lvl w:ilvl="5" w:tplc="0409001B" w:tentative="1">
+      <w:start w:val="1"/>
+      <w:numFmt w:val="lowerRoman"/>
+      <w:lvlText w:val="%6."/>
+      <w:lvlJc w:val="right"/>
+      <w:pPr>
+        <w:ind w:left="4680" w:hanging="180"/>
+      </w:pPr>
+    </w:lvl>
+    <w:lvl w:ilvl="6" w:tplc="0409000F" w:tentative="1">
+      <w:start w:val="1"/>
+      <w:numFmt w:val="decimal"/>
+      <w:lvlText w:val="%7."/>
+      <w:lvlJc w:val="left"/>
+      <w:pPr>
+        <w:ind w:left="5400" w:hanging="360"/>
+      </w:pPr>
+    </w:lvl>
+    <w:lvl w:ilvl="7" w:tplc="04090019" w:tentative="1">
+      <w:start w:val="1"/>
+      <w:numFmt w:val="lowerLetter"/>
+      <w:lvlText w:val="%8."/>
+      <w:lvlJc w:val="left"/>
+      <w:pPr>
+        <w:ind w:left="6120" w:hanging="360"/>
+      </w:pPr>
+    </w:lvl>
+    <w:lvl w:ilvl="8" w:tplc="0409001B" w:tentative="1">
+      <w:start w:val="1"/>
+      <w:numFmt w:val="lowerRoman"/>
+      <w:lvlText w:val="%9."/>
+      <w:lvlJc w:val="right"/>
+      <w:pPr>
+        <w:ind w:left="6840" w:hanging="180"/>
+      </w:pPr>
+    </w:lvl>
+  </w:abstractNum>
+  <w:abstractNum w:abstractNumId="7">
     <w:nsid w:val="44FB1A8D"/>
     <w:multiLevelType w:val="multilevel"/>
     <w:tmpl w:val="690457DE"/>
@@ -1060,7 +1315,7 @@
       </w:rPr>
     </w:lvl>
   </w:abstractNum>
-  <w:abstractNum w:abstractNumId="7">
+  <w:abstractNum w:abstractNumId="8">
     <w:nsid w:val="46A201D4"/>
     <w:multiLevelType w:val="multilevel"/>
     <w:tmpl w:val="04090029"/>
@@ -1163,7 +1418,7 @@
       </w:pPr>
     </w:lvl>
   </w:abstractNum>
-  <w:abstractNum w:abstractNumId="8">
+  <w:abstractNum w:abstractNumId="9">
     <w:nsid w:val="50E11BC5"/>
     <w:multiLevelType w:val="multilevel"/>
     <w:tmpl w:val="1B001280"/>
@@ -1249,7 +1504,7 @@
       </w:pPr>
     </w:lvl>
   </w:abstractNum>
-  <w:abstractNum w:abstractNumId="9">
+  <w:abstractNum w:abstractNumId="10">
     <w:nsid w:val="51340235"/>
     <w:multiLevelType w:val="multilevel"/>
     <w:tmpl w:val="701AEEA4"/>
@@ -1335,7 +1590,7 @@
       </w:pPr>
     </w:lvl>
   </w:abstractNum>
-  <w:abstractNum w:abstractNumId="10">
+  <w:abstractNum w:abstractNumId="11">
     <w:nsid w:val="746B6D3E"/>
     <w:multiLevelType w:val="multilevel"/>
     <w:tmpl w:val="701AEEA4"/>
@@ -1422,10 +1677,10 @@
     </w:lvl>
   </w:abstractNum>
   <w:num w:numId="1">
-    <w:abstractNumId w:val="10"/>
+    <w:abstractNumId w:val="11"/>
   </w:num>
   <w:num w:numId="2">
-    <w:abstractNumId w:val="8"/>
+    <w:abstractNumId w:val="9"/>
   </w:num>
   <w:num w:numId="3">
     <w:abstractNumId w:val="5"/>
@@ -1437,10 +1692,10 @@
     <w:abstractNumId w:val="0"/>
   </w:num>
   <w:num w:numId="6">
-    <w:abstractNumId w:val="9"/>
+    <w:abstractNumId w:val="10"/>
   </w:num>
   <w:num w:numId="7">
-    <w:abstractNumId w:val="7"/>
+    <w:abstractNumId w:val="8"/>
   </w:num>
   <w:num w:numId="8">
     <w:abstractNumId w:val="3"/>
@@ -1452,6 +1707,9 @@
     <w:abstractNumId w:val="4"/>
   </w:num>
   <w:num w:numId="11">
+    <w:abstractNumId w:val="7"/>
+  </w:num>
+  <w:num w:numId="12">
     <w:abstractNumId w:val="6"/>
   </w:num>
 </w:numbering>
